--- a/Doc/GZA/rapportGZA.docx
+++ b/Doc/GZA/rapportGZA.docx
@@ -7,8 +7,13 @@
         <w:pStyle w:val="Titre1"/>
       </w:pPr>
       <w:r>
-        <w:t>Base de donnée</w:t>
-      </w:r>
+        <w:t xml:space="preserve">Base de </w:t>
+      </w:r>
+      <w:proofErr w:type="gramStart"/>
+      <w:r>
+        <w:t>donnée</w:t>
+      </w:r>
+      <w:proofErr w:type="gramEnd"/>
     </w:p>
     <w:p/>
     <w:p>
@@ -23,7 +28,15 @@
     </w:p>
     <w:p>
       <w:r>
-        <w:t xml:space="preserve">Les recherches menées pour obtenir une instance de base de donnée accessible de façons centralisée on pris beaucoup de temps. Nous avons fait des recherches sur des site comme </w:t>
+        <w:t xml:space="preserve">Les recherches menées pour obtenir une instance de base de </w:t>
+      </w:r>
+      <w:proofErr w:type="gramStart"/>
+      <w:r>
+        <w:t>donnée accessible</w:t>
+      </w:r>
+      <w:proofErr w:type="gramEnd"/>
+      <w:r>
+        <w:t xml:space="preserve"> de façons centralisée on pris beaucoup de temps. Nous avons fait des recherches sur des site comme </w:t>
       </w:r>
       <w:proofErr w:type="spellStart"/>
       <w:r>
@@ -55,7 +68,15 @@
       </w:r>
       <w:proofErr w:type="spellEnd"/>
       <w:r>
-        <w:t xml:space="preserve"> serveur) accessible depuis internet. Le problème c’est que les offres de ces sites ne sont pas suffisamment détaillée et les caractéristique technique insuffisantes. Chez </w:t>
+        <w:t xml:space="preserve"> serveur) accessible depuis internet. Le problème c’est que les offres de ces sites ne sont pas suffisamment </w:t>
+      </w:r>
+      <w:proofErr w:type="gramStart"/>
+      <w:r>
+        <w:t>détaillée</w:t>
+      </w:r>
+      <w:proofErr w:type="gramEnd"/>
+      <w:r>
+        <w:t xml:space="preserve"> et les caractéristique technique insuffisantes. Chez </w:t>
       </w:r>
       <w:proofErr w:type="spellStart"/>
       <w:r>
@@ -63,7 +84,15 @@
       </w:r>
       <w:proofErr w:type="spellEnd"/>
       <w:r>
-        <w:t xml:space="preserve"> par exemple nous n’avons pas eu de détails exacte sur ce qu’est un </w:t>
+        <w:t xml:space="preserve"> par exemple nous n’avons pas eu de </w:t>
+      </w:r>
+      <w:proofErr w:type="gramStart"/>
+      <w:r>
+        <w:t>détails exacte</w:t>
+      </w:r>
+      <w:proofErr w:type="gramEnd"/>
+      <w:r>
+        <w:t xml:space="preserve"> sur ce qu’est un </w:t>
       </w:r>
       <w:proofErr w:type="spellStart"/>
       <w:r>
@@ -118,7 +147,15 @@
         <w:t xml:space="preserve"> sur le cloud</w:t>
       </w:r>
       <w:r>
-        <w:t>, il nous font une offre gratuite uniquement pour un mois. Nous avons donc décliné. Comme nous ne développons pas de services pour le logiciel il est impératif qu’un serveur dans l’intranet de l’école ou en suisse soit accessible car le trafic entre le</w:t>
+        <w:t xml:space="preserve">, </w:t>
+      </w:r>
+      <w:proofErr w:type="gramStart"/>
+      <w:r>
+        <w:t>il nous font</w:t>
+      </w:r>
+      <w:proofErr w:type="gramEnd"/>
+      <w:r>
+        <w:t xml:space="preserve"> une offre gratuite uniquement pour un mois. Nous avons donc décliné. Comme nous ne développons pas de services pour le logiciel il est impératif qu’un serveur dans l’intranet de l’école ou en suisse soit accessible car le trafic entre le</w:t>
       </w:r>
       <w:r>
         <w:t>s</w:t>
@@ -130,7 +167,15 @@
         <w:t>s</w:t>
       </w:r>
       <w:r>
-        <w:t xml:space="preserve"> et le serveur de base de donnée est conséquent</w:t>
+        <w:t xml:space="preserve"> et le serveur de base de </w:t>
+      </w:r>
+      <w:proofErr w:type="gramStart"/>
+      <w:r>
+        <w:t>donnée</w:t>
+      </w:r>
+      <w:proofErr w:type="gramEnd"/>
+      <w:r>
+        <w:t xml:space="preserve"> est conséquent</w:t>
       </w:r>
       <w:r>
         <w:t xml:space="preserve"> et pas optimisé par l’intermédiaire d’un service</w:t>
@@ -142,7 +187,15 @@
         <w:t>accédons</w:t>
       </w:r>
       <w:r>
-        <w:t xml:space="preserve"> pas au données à travers un service web mais directement avec un Object </w:t>
+        <w:t xml:space="preserve"> pas </w:t>
+      </w:r>
+      <w:proofErr w:type="gramStart"/>
+      <w:r>
+        <w:t>au données</w:t>
+      </w:r>
+      <w:proofErr w:type="gramEnd"/>
+      <w:r>
+        <w:t xml:space="preserve"> à travers un service web mais directement avec un Object </w:t>
       </w:r>
       <w:proofErr w:type="spellStart"/>
       <w:r>
@@ -199,7 +252,15 @@
         <w:t xml:space="preserve"> ne comporte pas des relation </w:t>
       </w:r>
       <w:r>
-        <w:t xml:space="preserve">1,1 à 1,1 ou 1,1 à 1,N  ou 1,N à 1,N. Nous n’avons pas nom plus besoins d’activer ou désactiver des contraintes temporairement d’où le fait que nous ne les renommons pas comme nous n’allons pas travailler dessus. </w:t>
+        <w:t xml:space="preserve">1,1 à 1,1 ou 1,1 à </w:t>
+      </w:r>
+      <w:proofErr w:type="gramStart"/>
+      <w:r>
+        <w:t>1,N</w:t>
+      </w:r>
+      <w:proofErr w:type="gramEnd"/>
+      <w:r>
+        <w:t xml:space="preserve">  ou 1,N à 1,N. Nous n’avons pas nom plus besoins d’activer ou désactiver des contraintes temporairement d’où le fait que nous ne les renommons pas comme nous n’allons pas travailler dessus. </w:t>
       </w:r>
     </w:p>
     <w:p/>
@@ -217,10 +278,12 @@
         <w:t xml:space="preserve">Nous avons </w:t>
       </w:r>
       <w:proofErr w:type="spellStart"/>
+      <w:proofErr w:type="gramStart"/>
       <w:r>
         <w:t>installer</w:t>
       </w:r>
       <w:proofErr w:type="spellEnd"/>
+      <w:proofErr w:type="gramEnd"/>
       <w:r>
         <w:t xml:space="preserve"> un browser </w:t>
       </w:r>
@@ -268,7 +331,15 @@
       </w:r>
       <w:proofErr w:type="spellEnd"/>
       <w:r>
-        <w:t xml:space="preserve"> plusieurs problème pendant la mise en place du projet </w:t>
+        <w:t xml:space="preserve"> </w:t>
+      </w:r>
+      <w:proofErr w:type="gramStart"/>
+      <w:r>
+        <w:t>plusieurs problème</w:t>
+      </w:r>
+      <w:proofErr w:type="gramEnd"/>
+      <w:r>
+        <w:t xml:space="preserve"> pendant la mise en place du projet </w:t>
       </w:r>
       <w:proofErr w:type="spellStart"/>
       <w:r>
@@ -276,7 +347,23 @@
       </w:r>
       <w:proofErr w:type="spellEnd"/>
       <w:r>
-        <w:t xml:space="preserve">. Ces problèmes provenait essentiellement des librairies qui ne supportent pas la base de donnée. Suite à la consultation de la page web </w:t>
+        <w:t xml:space="preserve">. Ces problèmes </w:t>
+      </w:r>
+      <w:proofErr w:type="gramStart"/>
+      <w:r>
+        <w:t>provenait</w:t>
+      </w:r>
+      <w:proofErr w:type="gramEnd"/>
+      <w:r>
+        <w:t xml:space="preserve"> essentiellement des librairies qui ne supportent pas la base de donnée. </w:t>
+      </w:r>
+      <w:proofErr w:type="gramStart"/>
+      <w:r>
+        <w:t>Suite à</w:t>
+      </w:r>
+      <w:proofErr w:type="gramEnd"/>
+      <w:r>
+        <w:t xml:space="preserve"> la consultation de la page web </w:t>
       </w:r>
       <w:hyperlink r:id="rId5" w:history="1">
         <w:r>
@@ -325,7 +412,15 @@
       </w:r>
       <w:proofErr w:type="spellEnd"/>
       <w:r>
-        <w:t xml:space="preserve"> pris du temps, nous avons du importer toutes les dépendances afin qu’Hibernate puisse fonctionner correctement avec la version  9 de java. Les premier projet </w:t>
+        <w:t xml:space="preserve"> pris du temps, nous avons du importer toutes les dépendances afin qu’Hibernate puisse fonctionner correctement avec la </w:t>
+      </w:r>
+      <w:proofErr w:type="gramStart"/>
+      <w:r>
+        <w:t>version  9</w:t>
+      </w:r>
+      <w:proofErr w:type="gramEnd"/>
+      <w:r>
+        <w:t xml:space="preserve"> de java. Les premier projet </w:t>
       </w:r>
       <w:proofErr w:type="spellStart"/>
       <w:r>
@@ -386,7 +481,15 @@
       </w:r>
       <w:proofErr w:type="spellEnd"/>
       <w:r>
-        <w:t xml:space="preserve"> met directement tous les fichiers de mapping, de configurations aux bonnes place avec toutes les dépendances  nécessaire à la bonne </w:t>
+        <w:t xml:space="preserve"> met directement tous les fichiers de mapping, de configurations aux bonnes place avec toutes les </w:t>
+      </w:r>
+      <w:proofErr w:type="gramStart"/>
+      <w:r>
+        <w:t>dépendances  nécessaire</w:t>
+      </w:r>
+      <w:proofErr w:type="gramEnd"/>
+      <w:r>
+        <w:t xml:space="preserve"> à la bonne </w:t>
       </w:r>
       <w:r>
         <w:t>utilisation</w:t>
@@ -422,10 +525,12 @@
         <w:t xml:space="preserve">Nous avons </w:t>
       </w:r>
       <w:proofErr w:type="spellStart"/>
+      <w:proofErr w:type="gramStart"/>
       <w:r>
         <w:t>créer</w:t>
       </w:r>
       <w:proofErr w:type="spellEnd"/>
+      <w:proofErr w:type="gramEnd"/>
       <w:r>
         <w:t xml:space="preserve"> un projet </w:t>
       </w:r>
@@ -483,12 +588,28 @@
       </w:r>
       <w:proofErr w:type="spellEnd"/>
       <w:r>
-        <w:t xml:space="preserve"> sur deux système de base de donnée différents</w:t>
-      </w:r>
-    </w:p>
-    <w:p>
-      <w:r>
-        <w:t>Avant de créer ce projet Template nous avons installé deux système de base de donnée différent, PostgreSQL et Derby, ensuite nous avons exécuté le même script de création de tables.</w:t>
+        <w:t xml:space="preserve"> sur </w:t>
+      </w:r>
+      <w:proofErr w:type="gramStart"/>
+      <w:r>
+        <w:t>deux système</w:t>
+      </w:r>
+      <w:proofErr w:type="gramEnd"/>
+      <w:r>
+        <w:t xml:space="preserve"> de base de donnée différents</w:t>
+      </w:r>
+    </w:p>
+    <w:p>
+      <w:r>
+        <w:t xml:space="preserve">Avant de créer ce projet Template nous avons installé </w:t>
+      </w:r>
+      <w:proofErr w:type="gramStart"/>
+      <w:r>
+        <w:t>deux système</w:t>
+      </w:r>
+      <w:proofErr w:type="gramEnd"/>
+      <w:r>
+        <w:t xml:space="preserve"> de base de donnée différent, PostgreSQL et Derby, ensuite nous avons exécuté le même script de création de tables.</w:t>
       </w:r>
     </w:p>
     <w:p>
@@ -552,7 +673,15 @@
         <w:t xml:space="preserve"> depuis l’utilitaire d’ajout du module.</w:t>
       </w:r>
       <w:r>
-        <w:t xml:space="preserve"> Afin de configurer et générer les classe à partir de la base de données nous avons </w:t>
+        <w:t xml:space="preserve"> Afin de configurer et générer </w:t>
+      </w:r>
+      <w:proofErr w:type="gramStart"/>
+      <w:r>
+        <w:t>les classe</w:t>
+      </w:r>
+      <w:proofErr w:type="gramEnd"/>
+      <w:r>
+        <w:t xml:space="preserve"> à partir de la base de données nous avons </w:t>
       </w:r>
       <w:proofErr w:type="spellStart"/>
       <w:r>
@@ -568,7 +697,15 @@
       </w:r>
       <w:proofErr w:type="spellEnd"/>
       <w:r>
-        <w:t xml:space="preserve">. Attention cette outils ne fait pas tout automatiquement, par la suite </w:t>
+        <w:t xml:space="preserve">. Attention </w:t>
+      </w:r>
+      <w:proofErr w:type="gramStart"/>
+      <w:r>
+        <w:t>cette outils</w:t>
+      </w:r>
+      <w:proofErr w:type="gramEnd"/>
+      <w:r>
+        <w:t xml:space="preserve"> ne fait pas tout automatiquement, par la suite </w:t>
       </w:r>
       <w:proofErr w:type="spellStart"/>
       <w:r>
@@ -584,7 +721,15 @@
       </w:r>
       <w:proofErr w:type="spellEnd"/>
       <w:r>
-        <w:t xml:space="preserve"> de bases de données. Dans le dossier ressources nous allons placer une fichier de mapping et le fichier de configuration pour </w:t>
+        <w:t xml:space="preserve"> de bases de données. Dans le dossier ressources nous allons placer </w:t>
+      </w:r>
+      <w:proofErr w:type="gramStart"/>
+      <w:r>
+        <w:t>une fichier</w:t>
+      </w:r>
+      <w:proofErr w:type="gramEnd"/>
+      <w:r>
+        <w:t xml:space="preserve"> de mapping et le fichier de configuration pour </w:t>
       </w:r>
       <w:proofErr w:type="spellStart"/>
       <w:r>
@@ -679,7 +824,15 @@
     </w:p>
     <w:p>
       <w:r>
-        <w:t xml:space="preserve">Une fois la configuration effectuées pour </w:t>
+        <w:t xml:space="preserve">Une fois </w:t>
+      </w:r>
+      <w:proofErr w:type="gramStart"/>
+      <w:r>
+        <w:t>la configuration effectuées</w:t>
+      </w:r>
+      <w:proofErr w:type="gramEnd"/>
+      <w:r>
+        <w:t xml:space="preserve"> pour </w:t>
       </w:r>
       <w:proofErr w:type="spellStart"/>
       <w:r>
@@ -752,7 +905,15 @@
     <w:p/>
     <w:p>
       <w:r>
-        <w:t xml:space="preserve">Nous avons procéder déjà a un premier test de </w:t>
+        <w:t xml:space="preserve">Nous avons </w:t>
+      </w:r>
+      <w:proofErr w:type="gramStart"/>
+      <w:r>
+        <w:t>procéder</w:t>
+      </w:r>
+      <w:proofErr w:type="gramEnd"/>
+      <w:r>
+        <w:t xml:space="preserve"> déjà a un premier test de </w:t>
       </w:r>
       <w:proofErr w:type="spellStart"/>
       <w:r>
@@ -2614,7 +2775,15 @@
       </w:r>
       <w:proofErr w:type="spellEnd"/>
       <w:r>
-        <w:t xml:space="preserve"> le petit code nous avons du importer plusieurs librairies avec </w:t>
+        <w:t xml:space="preserve"> le petit code nous avons </w:t>
+      </w:r>
+      <w:proofErr w:type="gramStart"/>
+      <w:r>
+        <w:t>du</w:t>
+      </w:r>
+      <w:proofErr w:type="gramEnd"/>
+      <w:r>
+        <w:t xml:space="preserve"> importer plusieurs librairies avec </w:t>
       </w:r>
       <w:proofErr w:type="spellStart"/>
       <w:r>
@@ -2635,8 +2804,13 @@
     </w:p>
     <w:p>
       <w:r>
-        <w:t>Voici ce que nous avons obtenu pour le première exécution</w:t>
-      </w:r>
+        <w:t xml:space="preserve">Voici ce que nous avons obtenu pour </w:t>
+      </w:r>
+      <w:proofErr w:type="gramStart"/>
+      <w:r>
+        <w:t>le première exécution</w:t>
+      </w:r>
+      <w:proofErr w:type="gramEnd"/>
     </w:p>
     <w:p>
       <w:r>
@@ -2711,6 +2885,7 @@
         <w:pStyle w:val="PrformatHTML"/>
       </w:pPr>
       <w:proofErr w:type="spellStart"/>
+      <w:proofErr w:type="gramStart"/>
       <w:r>
         <w:rPr>
           <w:rStyle w:val="pln"/>
@@ -2742,12 +2917,14 @@
         <w:t>bind</w:t>
       </w:r>
       <w:proofErr w:type="spellEnd"/>
+      <w:proofErr w:type="gramEnd"/>
     </w:p>
     <w:p>
       <w:pPr>
         <w:pStyle w:val="PrformatHTML"/>
       </w:pPr>
       <w:proofErr w:type="spellStart"/>
+      <w:proofErr w:type="gramStart"/>
       <w:r>
         <w:rPr>
           <w:rStyle w:val="pln"/>
@@ -2791,11 +2968,17 @@
         <w:t>bind</w:t>
       </w:r>
       <w:proofErr w:type="spellEnd"/>
+      <w:proofErr w:type="gramEnd"/>
     </w:p>
     <w:p/>
     <w:p>
-      <w:r>
-        <w:t xml:space="preserve">en allant les </w:t>
+      <w:proofErr w:type="gramStart"/>
+      <w:r>
+        <w:t>en</w:t>
+      </w:r>
+      <w:proofErr w:type="gramEnd"/>
+      <w:r>
+        <w:t xml:space="preserve"> allant les </w:t>
       </w:r>
       <w:proofErr w:type="spellStart"/>
       <w:r>
@@ -2815,8 +2998,13 @@
           <w:tab w:val="center" w:pos="4536"/>
         </w:tabs>
       </w:pPr>
-      <w:r>
-        <w:t>voici les ajouts au pom.xml à faire</w:t>
+      <w:proofErr w:type="gramStart"/>
+      <w:r>
+        <w:t>voici</w:t>
+      </w:r>
+      <w:proofErr w:type="gramEnd"/>
+      <w:r>
+        <w:t xml:space="preserve"> les ajouts au pom.xml à faire</w:t>
       </w:r>
       <w:r>
         <w:t>.</w:t>
@@ -2832,8 +3020,13 @@
         </w:tabs>
         <w:spacing w:after="0"/>
       </w:pPr>
-      <w:r>
-        <w:t>&lt;!-- https://mvnrepository.com/artifact/javax.xml.bind/jaxb-api --&gt;</w:t>
+      <w:proofErr w:type="gramStart"/>
+      <w:r>
+        <w:t>&lt;!--</w:t>
+      </w:r>
+      <w:proofErr w:type="gramEnd"/>
+      <w:r>
+        <w:t xml:space="preserve"> https://mvnrepository.com/artifact/javax.xml.bind/jaxb-api --&gt;</w:t>
       </w:r>
     </w:p>
     <w:p>
@@ -2847,10 +3040,12 @@
         <w:t>&lt;</w:t>
       </w:r>
       <w:proofErr w:type="spellStart"/>
+      <w:proofErr w:type="gramStart"/>
       <w:r>
         <w:t>dependency</w:t>
       </w:r>
       <w:proofErr w:type="spellEnd"/>
+      <w:proofErr w:type="gramEnd"/>
       <w:r>
         <w:t>&gt;</w:t>
       </w:r>
@@ -2901,10 +3096,12 @@
         <w:t xml:space="preserve">    &lt;</w:t>
       </w:r>
       <w:proofErr w:type="spellStart"/>
+      <w:proofErr w:type="gramStart"/>
       <w:r>
         <w:t>artifactId</w:t>
       </w:r>
       <w:proofErr w:type="spellEnd"/>
+      <w:proofErr w:type="gramEnd"/>
       <w:r>
         <w:t>&gt;</w:t>
       </w:r>
@@ -2933,7 +3130,15 @@
         <w:spacing w:after="0"/>
       </w:pPr>
       <w:r>
-        <w:t xml:space="preserve">    &lt;version&gt;2.3.0&lt;/version&gt;</w:t>
+        <w:t xml:space="preserve">    &lt;</w:t>
+      </w:r>
+      <w:proofErr w:type="gramStart"/>
+      <w:r>
+        <w:t>version</w:t>
+      </w:r>
+      <w:proofErr w:type="gramEnd"/>
+      <w:r>
+        <w:t>&gt;2.3.0&lt;/version&gt;</w:t>
       </w:r>
     </w:p>
     <w:p>
@@ -2962,8 +3167,13 @@
         </w:tabs>
         <w:spacing w:after="0"/>
       </w:pPr>
-      <w:r>
-        <w:t>&lt;!-- https://mvnrepository.com/artifact/com.sun.xml.bind/jaxb-core --&gt;</w:t>
+      <w:proofErr w:type="gramStart"/>
+      <w:r>
+        <w:t>&lt;!--</w:t>
+      </w:r>
+      <w:proofErr w:type="gramEnd"/>
+      <w:r>
+        <w:t xml:space="preserve"> https://mvnrepository.com/artifact/com.sun.xml.bind/jaxb-core --&gt;</w:t>
       </w:r>
     </w:p>
     <w:p>
@@ -2977,10 +3187,12 @@
         <w:t>&lt;</w:t>
       </w:r>
       <w:proofErr w:type="spellStart"/>
+      <w:proofErr w:type="gramStart"/>
       <w:r>
         <w:t>dependency</w:t>
       </w:r>
       <w:proofErr w:type="spellEnd"/>
+      <w:proofErr w:type="gramEnd"/>
       <w:r>
         <w:t>&gt;</w:t>
       </w:r>
@@ -3031,10 +3243,12 @@
         <w:t xml:space="preserve">    &lt;</w:t>
       </w:r>
       <w:proofErr w:type="spellStart"/>
+      <w:proofErr w:type="gramStart"/>
       <w:r>
         <w:t>artifactId</w:t>
       </w:r>
       <w:proofErr w:type="spellEnd"/>
+      <w:proofErr w:type="gramEnd"/>
       <w:r>
         <w:t>&gt;</w:t>
       </w:r>
@@ -3063,7 +3277,15 @@
         <w:spacing w:after="0"/>
       </w:pPr>
       <w:r>
-        <w:t xml:space="preserve">    &lt;version&gt;2.3.0&lt;/version&gt;</w:t>
+        <w:t xml:space="preserve">    &lt;</w:t>
+      </w:r>
+      <w:proofErr w:type="gramStart"/>
+      <w:r>
+        <w:t>version</w:t>
+      </w:r>
+      <w:proofErr w:type="gramEnd"/>
+      <w:r>
+        <w:t>&gt;2.3.0&lt;/version&gt;</w:t>
       </w:r>
     </w:p>
     <w:p>
@@ -3092,8 +3314,13 @@
         </w:tabs>
         <w:spacing w:after="0"/>
       </w:pPr>
-      <w:r>
-        <w:t>&lt;!-- https://mvnrepository.com/artifact/com.sun.xml.bind/jaxb-impl --&gt;</w:t>
+      <w:proofErr w:type="gramStart"/>
+      <w:r>
+        <w:t>&lt;!--</w:t>
+      </w:r>
+      <w:proofErr w:type="gramEnd"/>
+      <w:r>
+        <w:t xml:space="preserve"> https://mvnrepository.com/artifact/com.sun.xml.bind/jaxb-impl --&gt;</w:t>
       </w:r>
     </w:p>
     <w:p>
@@ -3107,10 +3334,12 @@
         <w:t>&lt;</w:t>
       </w:r>
       <w:proofErr w:type="spellStart"/>
+      <w:proofErr w:type="gramStart"/>
       <w:r>
         <w:t>dependency</w:t>
       </w:r>
       <w:proofErr w:type="spellEnd"/>
+      <w:proofErr w:type="gramEnd"/>
       <w:r>
         <w:t>&gt;</w:t>
       </w:r>
@@ -3161,10 +3390,12 @@
         <w:t xml:space="preserve">    &lt;</w:t>
       </w:r>
       <w:proofErr w:type="spellStart"/>
+      <w:proofErr w:type="gramStart"/>
       <w:r>
         <w:t>artifactId</w:t>
       </w:r>
       <w:proofErr w:type="spellEnd"/>
+      <w:proofErr w:type="gramEnd"/>
       <w:r>
         <w:t>&gt;</w:t>
       </w:r>
@@ -3193,7 +3424,15 @@
         <w:spacing w:after="0"/>
       </w:pPr>
       <w:r>
-        <w:t xml:space="preserve">    &lt;version&gt;2.3.0&lt;/version&gt;</w:t>
+        <w:t xml:space="preserve">    &lt;</w:t>
+      </w:r>
+      <w:proofErr w:type="gramStart"/>
+      <w:r>
+        <w:t>version</w:t>
+      </w:r>
+      <w:proofErr w:type="gramEnd"/>
+      <w:r>
+        <w:t>&gt;2.3.0&lt;/version&gt;</w:t>
       </w:r>
     </w:p>
     <w:p>
@@ -3231,7 +3470,15 @@
         <w:spacing w:after="0"/>
       </w:pPr>
       <w:r>
-        <w:t xml:space="preserve">Nous devons spécifier le fichier xml de configuration dans le session configure car nous allons utiliser deux fichier de configuration différent un pour </w:t>
+        <w:t xml:space="preserve">Nous devons spécifier le fichier xml de configuration dans </w:t>
+      </w:r>
+      <w:proofErr w:type="gramStart"/>
+      <w:r>
+        <w:t>le session</w:t>
+      </w:r>
+      <w:proofErr w:type="gramEnd"/>
+      <w:r>
+        <w:t xml:space="preserve"> configure car nous allons utiliser deux fichier de configuration différent un pour </w:t>
       </w:r>
       <w:proofErr w:type="spellStart"/>
       <w:r>
@@ -3252,8 +3499,13 @@
       <w:r>
         <w:t xml:space="preserve">Deuxième exécution nous obtenons </w:t>
       </w:r>
-      <w:r>
-        <w:t xml:space="preserve">des erreurs issue d’un manque de configuration dans le fichier de </w:t>
+      <w:proofErr w:type="gramStart"/>
+      <w:r>
+        <w:t>des erreurs issue</w:t>
+      </w:r>
+      <w:proofErr w:type="gramEnd"/>
+      <w:r>
+        <w:t xml:space="preserve"> d’un manque de configuration dans le fichier de </w:t>
       </w:r>
       <w:proofErr w:type="spellStart"/>
       <w:r>
@@ -3301,8 +3553,13 @@
       </w:r>
       <w:proofErr w:type="spellEnd"/>
       <w:r>
-        <w:t xml:space="preserve"> de la base de donnée</w:t>
-      </w:r>
+        <w:t xml:space="preserve"> de la base de </w:t>
+      </w:r>
+      <w:proofErr w:type="gramStart"/>
+      <w:r>
+        <w:t>donnée</w:t>
+      </w:r>
+      <w:proofErr w:type="gramEnd"/>
     </w:p>
     <w:p>
       <w:pPr>
@@ -3324,6 +3581,7 @@
         <w:t>&lt;</w:t>
       </w:r>
       <w:proofErr w:type="spellStart"/>
+      <w:proofErr w:type="gramStart"/>
       <w:r>
         <w:rPr>
           <w:b/>
@@ -3336,6 +3594,7 @@
         <w:t>property</w:t>
       </w:r>
       <w:proofErr w:type="spellEnd"/>
+      <w:proofErr w:type="gramEnd"/>
       <w:r>
         <w:rPr>
           <w:b/>
@@ -3589,7 +3848,15 @@
     <w:p/>
     <w:p>
       <w:r>
-        <w:t>Nous avons lancé le projet une troisièmes fois et avons obtenu l’erreur suivante</w:t>
+        <w:t xml:space="preserve">Nous avons lancé le projet </w:t>
+      </w:r>
+      <w:proofErr w:type="gramStart"/>
+      <w:r>
+        <w:t>une troisièmes fois</w:t>
+      </w:r>
+      <w:proofErr w:type="gramEnd"/>
+      <w:r>
+        <w:t xml:space="preserve"> et avons obtenu l’erreur suivante</w:t>
       </w:r>
     </w:p>
     <w:p>
@@ -3637,7 +3904,15 @@
     </w:p>
     <w:p>
       <w:r>
-        <w:t>Pour remédier à cette erreur nous avons importé la librairies suivante :</w:t>
+        <w:t xml:space="preserve">Pour remédier à cette erreur nous avons importé </w:t>
+      </w:r>
+      <w:proofErr w:type="gramStart"/>
+      <w:r>
+        <w:t>la librairies suivante</w:t>
+      </w:r>
+      <w:proofErr w:type="gramEnd"/>
+      <w:r>
+        <w:t> :</w:t>
       </w:r>
     </w:p>
     <w:p>
@@ -3647,8 +3922,13 @@
         </w:tabs>
         <w:spacing w:after="0"/>
       </w:pPr>
-      <w:r>
-        <w:t>&lt;!-- https://mvnrepository.com/artifact/javax.activation/activation --&gt;</w:t>
+      <w:proofErr w:type="gramStart"/>
+      <w:r>
+        <w:t>&lt;!--</w:t>
+      </w:r>
+      <w:proofErr w:type="gramEnd"/>
+      <w:r>
+        <w:t xml:space="preserve"> https://mvnrepository.com/artifact/javax.activation/activation --&gt;</w:t>
       </w:r>
     </w:p>
     <w:p>
@@ -3662,10 +3942,12 @@
         <w:t>&lt;</w:t>
       </w:r>
       <w:proofErr w:type="spellStart"/>
+      <w:proofErr w:type="gramStart"/>
       <w:r>
         <w:t>dependency</w:t>
       </w:r>
       <w:proofErr w:type="spellEnd"/>
+      <w:proofErr w:type="gramEnd"/>
       <w:r>
         <w:t>&gt;</w:t>
       </w:r>
@@ -3716,10 +3998,12 @@
         <w:t xml:space="preserve">    &lt;</w:t>
       </w:r>
       <w:proofErr w:type="spellStart"/>
+      <w:proofErr w:type="gramStart"/>
       <w:r>
         <w:t>artifactId</w:t>
       </w:r>
       <w:proofErr w:type="spellEnd"/>
+      <w:proofErr w:type="gramEnd"/>
       <w:r>
         <w:t>&gt;activation&lt;/</w:t>
       </w:r>
@@ -3740,7 +4024,15 @@
         <w:spacing w:after="0"/>
       </w:pPr>
       <w:r>
-        <w:t xml:space="preserve">    &lt;version&gt;1.1.1&lt;/version&gt;</w:t>
+        <w:t xml:space="preserve">    &lt;</w:t>
+      </w:r>
+      <w:proofErr w:type="gramStart"/>
+      <w:r>
+        <w:t>version</w:t>
+      </w:r>
+      <w:proofErr w:type="gramEnd"/>
+      <w:r>
+        <w:t>&gt;1.1.1&lt;/version&gt;</w:t>
       </w:r>
     </w:p>
     <w:p>
@@ -3793,8 +4085,13 @@
         </w:tabs>
         <w:spacing w:after="0"/>
       </w:pPr>
-      <w:r>
-        <w:t>&lt;!-- https://mvnrepository.com/artifact/org.postgresql/postgresql --&gt;</w:t>
+      <w:proofErr w:type="gramStart"/>
+      <w:r>
+        <w:t>&lt;!--</w:t>
+      </w:r>
+      <w:proofErr w:type="gramEnd"/>
+      <w:r>
+        <w:t xml:space="preserve"> https://mvnrepository.com/artifact/org.postgresql/postgresql --&gt;</w:t>
       </w:r>
     </w:p>
     <w:p>
@@ -3808,10 +4105,12 @@
         <w:t>&lt;</w:t>
       </w:r>
       <w:proofErr w:type="spellStart"/>
+      <w:proofErr w:type="gramStart"/>
       <w:r>
         <w:t>dependency</w:t>
       </w:r>
       <w:proofErr w:type="spellEnd"/>
+      <w:proofErr w:type="gramEnd"/>
       <w:r>
         <w:t>&gt;</w:t>
       </w:r>
@@ -3862,10 +4161,12 @@
         <w:t xml:space="preserve">    &lt;</w:t>
       </w:r>
       <w:proofErr w:type="spellStart"/>
+      <w:proofErr w:type="gramStart"/>
       <w:r>
         <w:t>artifactId</w:t>
       </w:r>
       <w:proofErr w:type="spellEnd"/>
+      <w:proofErr w:type="gramEnd"/>
       <w:r>
         <w:t>&gt;</w:t>
       </w:r>
@@ -3894,7 +4195,15 @@
         <w:spacing w:after="0"/>
       </w:pPr>
       <w:r>
-        <w:t xml:space="preserve">    &lt;version&gt;42.2.2&lt;/version&gt;</w:t>
+        <w:t xml:space="preserve">    &lt;</w:t>
+      </w:r>
+      <w:proofErr w:type="gramStart"/>
+      <w:r>
+        <w:t>version</w:t>
+      </w:r>
+      <w:proofErr w:type="gramEnd"/>
+      <w:r>
+        <w:t>&gt;42.2.2&lt;/version&gt;</w:t>
       </w:r>
     </w:p>
     <w:p>
@@ -3999,7 +4308,15 @@
         <w:spacing w:after="0"/>
       </w:pPr>
       <w:r>
-        <w:t xml:space="preserve">Dans la suites nous allons réitérer les opérations pour ajouter et faire fonctionner </w:t>
+        <w:t xml:space="preserve">Dans </w:t>
+      </w:r>
+      <w:proofErr w:type="gramStart"/>
+      <w:r>
+        <w:t>la suites</w:t>
+      </w:r>
+      <w:proofErr w:type="gramEnd"/>
+      <w:r>
+        <w:t xml:space="preserve"> nous allons réitérer les opérations pour ajouter et faire fonctionner </w:t>
       </w:r>
       <w:proofErr w:type="spellStart"/>
       <w:r>
@@ -7884,10 +8201,12 @@
         <w:t xml:space="preserve">INSERT INTO </w:t>
       </w:r>
       <w:proofErr w:type="spellStart"/>
+      <w:proofErr w:type="gramStart"/>
       <w:r>
         <w:t>moneythoring.client</w:t>
       </w:r>
       <w:proofErr w:type="spellEnd"/>
+      <w:proofErr w:type="gramEnd"/>
       <w:r>
         <w:t>(</w:t>
       </w:r>
@@ -7903,10 +8222,12 @@
         <w:t xml:space="preserve">             </w:t>
       </w:r>
       <w:proofErr w:type="spellStart"/>
+      <w:proofErr w:type="gramStart"/>
       <w:r>
         <w:t>username</w:t>
       </w:r>
       <w:proofErr w:type="spellEnd"/>
+      <w:proofErr w:type="gramEnd"/>
       <w:r>
         <w:t xml:space="preserve">, email, </w:t>
       </w:r>
@@ -7951,7 +8272,15 @@
         <w:spacing w:after="0"/>
       </w:pPr>
       <w:r>
-        <w:t xml:space="preserve">    VALUES ( 'toto', 'toto@mt.com', '</w:t>
+        <w:t xml:space="preserve">    VALUES </w:t>
+      </w:r>
+      <w:proofErr w:type="gramStart"/>
+      <w:r>
+        <w:t>( '</w:t>
+      </w:r>
+      <w:proofErr w:type="gramEnd"/>
+      <w:r>
+        <w:t>toto', 'toto@mt.com', '</w:t>
       </w:r>
       <w:proofErr w:type="spellStart"/>
       <w:r>
@@ -7995,6 +8324,11 @@
       </w:pPr>
     </w:p>
     <w:p>
+      <w:r>
+        <w:br w:type="page"/>
+      </w:r>
+    </w:p>
+    <w:p>
       <w:pPr>
         <w:tabs>
           <w:tab w:val="center" w:pos="4536"/>
@@ -8004,13 +8338,509 @@
     </w:p>
     <w:p>
       <w:pPr>
+        <w:pStyle w:val="Titre1"/>
+      </w:pPr>
+      <w:r>
+        <w:t>DAL</w:t>
+      </w:r>
+    </w:p>
+    <w:p>
+      <w:r>
+        <w:t xml:space="preserve">Nous avons </w:t>
+      </w:r>
+      <w:proofErr w:type="gramStart"/>
+      <w:r>
+        <w:t>créer</w:t>
+      </w:r>
+      <w:proofErr w:type="gramEnd"/>
+      <w:r>
+        <w:t xml:space="preserve"> un package DAL pour data </w:t>
+      </w:r>
+      <w:proofErr w:type="spellStart"/>
+      <w:r>
+        <w:t>access</w:t>
+      </w:r>
+      <w:proofErr w:type="spellEnd"/>
+      <w:r>
+        <w:t xml:space="preserve"> layer, cette couche va nous permettre d’interagir avec une base de donnée centralisé qui est </w:t>
+      </w:r>
+      <w:proofErr w:type="spellStart"/>
+      <w:r>
+        <w:t>postgresql</w:t>
+      </w:r>
+      <w:proofErr w:type="spellEnd"/>
+      <w:r>
+        <w:t xml:space="preserve"> et une base de donnée embaquée Derby.</w:t>
+      </w:r>
+    </w:p>
+    <w:p>
+      <w:r>
+        <w:t>Voici l’arborescence des packages</w:t>
+      </w:r>
+    </w:p>
+    <w:p>
+      <w:r>
+        <w:rPr>
+          <w:noProof/>
+        </w:rPr>
+        <w:drawing>
+          <wp:inline distT="0" distB="0" distL="0" distR="0" wp14:anchorId="0DAA4EDE" wp14:editId="59A04582">
+            <wp:extent cx="2990850" cy="2667000"/>
+            <wp:effectExtent l="0" t="0" r="0" b="0"/>
+            <wp:docPr id="6" name="Image 6"/>
+            <wp:cNvGraphicFramePr>
+              <a:graphicFrameLocks xmlns:a="http://schemas.openxmlformats.org/drawingml/2006/main" noChangeAspect="1"/>
+            </wp:cNvGraphicFramePr>
+            <a:graphic xmlns:a="http://schemas.openxmlformats.org/drawingml/2006/main">
+              <a:graphicData uri="http://schemas.openxmlformats.org/drawingml/2006/picture">
+                <pic:pic xmlns:pic="http://schemas.openxmlformats.org/drawingml/2006/picture">
+                  <pic:nvPicPr>
+                    <pic:cNvPr id="1" name=""/>
+                    <pic:cNvPicPr/>
+                  </pic:nvPicPr>
+                  <pic:blipFill>
+                    <a:blip r:embed="rId11"/>
+                    <a:stretch>
+                      <a:fillRect/>
+                    </a:stretch>
+                  </pic:blipFill>
+                  <pic:spPr>
+                    <a:xfrm>
+                      <a:off x="0" y="0"/>
+                      <a:ext cx="2990850" cy="2667000"/>
+                    </a:xfrm>
+                    <a:prstGeom prst="rect">
+                      <a:avLst/>
+                    </a:prstGeom>
+                  </pic:spPr>
+                </pic:pic>
+              </a:graphicData>
+            </a:graphic>
+          </wp:inline>
+        </w:drawing>
+      </w:r>
+    </w:p>
+    <w:p/>
+    <w:p>
+      <w:pPr>
+        <w:pStyle w:val="Titre2"/>
+      </w:pPr>
+      <w:proofErr w:type="spellStart"/>
+      <w:proofErr w:type="gramStart"/>
+      <w:r>
+        <w:t>dal.dalexception</w:t>
+      </w:r>
+      <w:proofErr w:type="spellEnd"/>
+      <w:proofErr w:type="gramEnd"/>
+    </w:p>
+    <w:p>
+      <w:r>
+        <w:t xml:space="preserve">Le </w:t>
+      </w:r>
+      <w:proofErr w:type="spellStart"/>
+      <w:r>
+        <w:t>pakage</w:t>
+      </w:r>
+      <w:proofErr w:type="spellEnd"/>
+      <w:r>
+        <w:t xml:space="preserve"> </w:t>
+      </w:r>
+      <w:proofErr w:type="spellStart"/>
+      <w:r>
+        <w:t>dalexception</w:t>
+      </w:r>
+      <w:proofErr w:type="spellEnd"/>
+      <w:r>
+        <w:t xml:space="preserve"> contiendra les exceptions que la couche d’accès aux données renverra </w:t>
+      </w:r>
+      <w:proofErr w:type="gramStart"/>
+      <w:r>
+        <w:t>au couches supérieur</w:t>
+      </w:r>
+      <w:proofErr w:type="gramEnd"/>
+      <w:r>
+        <w:t xml:space="preserve">. Ainsi on pourra encapsuler toutes les exceptions générer par Hibernate et différentes parties du code de la couche d’accès </w:t>
+      </w:r>
+      <w:proofErr w:type="gramStart"/>
+      <w:r>
+        <w:t>au donnée</w:t>
+      </w:r>
+      <w:proofErr w:type="gramEnd"/>
+      <w:r>
+        <w:t xml:space="preserve">. Depuis ce package nous pourront également </w:t>
+      </w:r>
+      <w:r>
+        <w:t>définir les traitements à appliquer en cas d’exception.</w:t>
+      </w:r>
+      <w:r>
+        <w:t xml:space="preserve"> </w:t>
+      </w:r>
+    </w:p>
+    <w:p>
+      <w:pPr>
+        <w:pStyle w:val="Titre2"/>
+      </w:pPr>
+      <w:r>
+        <w:t xml:space="preserve"> </w:t>
+      </w:r>
+      <w:proofErr w:type="spellStart"/>
+      <w:proofErr w:type="gramStart"/>
+      <w:r>
+        <w:t>dal.</w:t>
+      </w:r>
+      <w:r>
+        <w:t>entities</w:t>
+      </w:r>
+      <w:proofErr w:type="spellEnd"/>
+      <w:proofErr w:type="gramEnd"/>
+    </w:p>
+    <w:p>
+      <w:r>
+        <w:t xml:space="preserve">Ce package rassembles toutes les entités utiliser par Hibernate l’ors du mapping, ce package contiens deux sous, comme </w:t>
+      </w:r>
+      <w:proofErr w:type="gramStart"/>
+      <w:r>
+        <w:t>leurs nom</w:t>
+      </w:r>
+      <w:proofErr w:type="gramEnd"/>
+      <w:r>
+        <w:t xml:space="preserve"> l’indique, l’un regroupe les entités pour le mapping de derby et l’autre les entités pour le mapping de PostgreSQL. Chaque </w:t>
+      </w:r>
+      <w:proofErr w:type="gramStart"/>
+      <w:r>
+        <w:t>entités</w:t>
+      </w:r>
+      <w:proofErr w:type="gramEnd"/>
+      <w:r>
+        <w:t xml:space="preserve"> dans ces deux packages implémentes toutes les interfaces dans qui se trouve dans le package </w:t>
+      </w:r>
+      <w:proofErr w:type="spellStart"/>
+      <w:r>
+        <w:t>ientites</w:t>
+      </w:r>
+      <w:proofErr w:type="spellEnd"/>
+      <w:r>
+        <w:t xml:space="preserve">. Nous avons fait ce choix pour factoriser plus facilement le code et exposer directement des interfaces à mapper </w:t>
+      </w:r>
+      <w:proofErr w:type="gramStart"/>
+      <w:r>
+        <w:t>au couches supérieurs</w:t>
+      </w:r>
+      <w:proofErr w:type="gramEnd"/>
+      <w:r>
+        <w:t xml:space="preserve">, ainsi les couches supérieur n’on pas besoins de connaitre l’implémentation des entités qu’elles manipulent et de savoir si se sont bien des entités derby ou PostgreSQL. Pour le mappage les couches supérieurs utiliseront simplement un mapper qui convertira un objet d’un modèle d’entité provenant </w:t>
+      </w:r>
+      <w:proofErr w:type="gramStart"/>
+      <w:r>
+        <w:t>de la couche supérieur</w:t>
+      </w:r>
+      <w:proofErr w:type="gramEnd"/>
+      <w:r>
+        <w:t xml:space="preserve"> en le mappant soit à un objet du modèle d’entité derby ou du modèle d’entité </w:t>
+      </w:r>
+      <w:r>
+        <w:t>PostgreSQL</w:t>
+      </w:r>
+      <w:r>
+        <w:t xml:space="preserve">.  </w:t>
+      </w:r>
+    </w:p>
+    <w:p>
+      <w:pPr>
+        <w:pStyle w:val="Titre2"/>
+      </w:pPr>
+      <w:proofErr w:type="spellStart"/>
+      <w:proofErr w:type="gramStart"/>
+      <w:r>
+        <w:t>dal.</w:t>
+      </w:r>
+      <w:r>
+        <w:t>i</w:t>
+      </w:r>
+      <w:r>
+        <w:t>entities</w:t>
+      </w:r>
+      <w:proofErr w:type="spellEnd"/>
+      <w:proofErr w:type="gramEnd"/>
+    </w:p>
+    <w:p>
+      <w:r>
+        <w:t xml:space="preserve">Ce package regroupe toutes les interfaces d’ont les </w:t>
+      </w:r>
+      <w:proofErr w:type="spellStart"/>
+      <w:r>
+        <w:t>entitées</w:t>
+      </w:r>
+      <w:proofErr w:type="spellEnd"/>
+      <w:r>
+        <w:t xml:space="preserve"> derby et </w:t>
+      </w:r>
+      <w:proofErr w:type="spellStart"/>
+      <w:r>
+        <w:t>pgsql</w:t>
+      </w:r>
+      <w:proofErr w:type="spellEnd"/>
+      <w:r>
+        <w:t xml:space="preserve"> </w:t>
+      </w:r>
+      <w:r>
+        <w:t>implémentes, ces interfaces seront utilisées par les couches supérieures pour manipuler les objets</w:t>
+      </w:r>
+    </w:p>
+    <w:p>
+      <w:pPr>
+        <w:pStyle w:val="Titre2"/>
+      </w:pPr>
+      <w:proofErr w:type="spellStart"/>
+      <w:proofErr w:type="gramStart"/>
+      <w:r>
+        <w:lastRenderedPageBreak/>
+        <w:t>dal.i</w:t>
+      </w:r>
+      <w:r>
+        <w:t>repositories</w:t>
+      </w:r>
+      <w:proofErr w:type="spellEnd"/>
+      <w:proofErr w:type="gramEnd"/>
+    </w:p>
+    <w:p>
+      <w:r>
+        <w:t xml:space="preserve">Ce package contiens toutes les interfaces qui expose </w:t>
+      </w:r>
+      <w:proofErr w:type="gramStart"/>
+      <w:r>
+        <w:t>les méthode</w:t>
+      </w:r>
+      <w:proofErr w:type="gramEnd"/>
+      <w:r>
+        <w:t xml:space="preserve"> d’accès aux données, donc les opérations CRUD par exemple. L’implémentation de ces repositories se fait une fois pour derby et une fois pour PostgreSQL bien que le code reste assez semblable.</w:t>
+      </w:r>
+    </w:p>
+    <w:p>
+      <w:pPr>
+        <w:pStyle w:val="Titre2"/>
+      </w:pPr>
+      <w:proofErr w:type="spellStart"/>
+      <w:proofErr w:type="gramStart"/>
+      <w:r>
+        <w:t>dal.repositories</w:t>
+      </w:r>
+      <w:proofErr w:type="spellEnd"/>
+      <w:proofErr w:type="gramEnd"/>
+    </w:p>
+    <w:p>
+      <w:r>
+        <w:t xml:space="preserve">Ce package contiens deux sous package l’un appelé derby et l’autre </w:t>
+      </w:r>
+      <w:proofErr w:type="spellStart"/>
+      <w:r>
+        <w:t>pgsql</w:t>
+      </w:r>
+      <w:proofErr w:type="spellEnd"/>
+      <w:r>
+        <w:t xml:space="preserve">. Ces deux sous packages contiennent </w:t>
+      </w:r>
+      <w:proofErr w:type="gramStart"/>
+      <w:r>
+        <w:t>des classe</w:t>
+      </w:r>
+      <w:proofErr w:type="gramEnd"/>
+      <w:r>
+        <w:t xml:space="preserve"> qui implémentes l’accès aux données.</w:t>
+      </w:r>
+    </w:p>
+    <w:p>
+      <w:pPr>
+        <w:pStyle w:val="Titre2"/>
+      </w:pPr>
+      <w:proofErr w:type="spellStart"/>
+      <w:r>
+        <w:t>dal.</w:t>
+      </w:r>
+      <w:r>
+        <w:t>orm</w:t>
+      </w:r>
+      <w:proofErr w:type="spellEnd"/>
+    </w:p>
+    <w:p>
+      <w:r>
+        <w:t xml:space="preserve">Le package </w:t>
+      </w:r>
+      <w:proofErr w:type="spellStart"/>
+      <w:r>
+        <w:t>dal.orm</w:t>
+      </w:r>
+      <w:proofErr w:type="spellEnd"/>
+      <w:r>
+        <w:t xml:space="preserve"> contiens en quelque sorte une </w:t>
+      </w:r>
+      <w:proofErr w:type="spellStart"/>
+      <w:r>
+        <w:t>unitOfWork</w:t>
+      </w:r>
+      <w:proofErr w:type="spellEnd"/>
+      <w:r>
+        <w:t xml:space="preserve"> qui sera charger d’instancier une seul fois chaque repositories, de les stocker et de les retourner pour pouvoir utiliser les méthodes d’accès aux données. L’objet qui regroupe tous ces repositories sera charger de les instancier avec la même session et </w:t>
+      </w:r>
+      <w:proofErr w:type="gramStart"/>
+      <w:r>
+        <w:t>de les</w:t>
+      </w:r>
+      <w:proofErr w:type="gramEnd"/>
+      <w:r>
+        <w:t xml:space="preserve"> faires travailler sur une même connexion. Cela permet de faire travailler tous les repositories en harmonie sur une même session partagées entre tous. Plus tard nous allons mettre en place </w:t>
+      </w:r>
+      <w:proofErr w:type="gramStart"/>
+      <w:r>
+        <w:t xml:space="preserve">les </w:t>
+      </w:r>
+      <w:r>
+        <w:t>logique</w:t>
+      </w:r>
+      <w:proofErr w:type="gramEnd"/>
+      <w:r>
+        <w:t xml:space="preserve"> de commit, de rollback et de transaction directement dans cette objet. Nous serons </w:t>
+      </w:r>
+      <w:proofErr w:type="gramStart"/>
+      <w:r>
+        <w:t>forcer</w:t>
+      </w:r>
+      <w:proofErr w:type="gramEnd"/>
+      <w:r>
+        <w:t xml:space="preserve"> de le faire car Derby ne supporte pas plusieurs connexion simultanée.</w:t>
+      </w:r>
+      <w:r>
+        <w:t xml:space="preserve"> </w:t>
+      </w:r>
+    </w:p>
+    <w:p/>
+    <w:p>
+      <w:r>
+        <w:t xml:space="preserve">Nous avons aussi </w:t>
+      </w:r>
+      <w:proofErr w:type="gramStart"/>
+      <w:r>
+        <w:t>créer</w:t>
+      </w:r>
+      <w:proofErr w:type="gramEnd"/>
+      <w:r>
+        <w:t xml:space="preserve"> un package de test afin de pouvoir s’assurer du bon fonctionnement et du bon comportement de la couche d’accès au donnée lorsque nous appelons des méthodes. Ceci prend du temps mais semble indispensable car nous mappons à chaque fois </w:t>
+      </w:r>
+      <w:proofErr w:type="gramStart"/>
+      <w:r>
+        <w:t>les objet</w:t>
+      </w:r>
+      <w:proofErr w:type="gramEnd"/>
+      <w:r>
+        <w:t xml:space="preserve"> au couche plus haut ce qui fait que la référence des objets qui ont été rechercher sont à chaque fois perdu. Donc l’ors d’une modification d’un objet venant d’une couche plus haut nous devons le convertir systématiquement en objet du modèle de la couche d’accès aux données. </w:t>
+      </w:r>
+      <w:r>
+        <w:t xml:space="preserve">Les testes prennent également </w:t>
+      </w:r>
+      <w:proofErr w:type="gramStart"/>
+      <w:r>
+        <w:t>du tems</w:t>
+      </w:r>
+      <w:proofErr w:type="gramEnd"/>
+      <w:r>
+        <w:t xml:space="preserve"> car nous souhaitons voir ce qui se passe avec le chargement paresseux et les propriété de navigation et de plus au moment du mappage des objets entre la couche d’accès au donnée et les couches plus hautes</w:t>
+      </w:r>
+    </w:p>
+    <w:p>
+      <w:pPr>
+        <w:pStyle w:val="Titre1"/>
+      </w:pPr>
+      <w:r>
+        <w:t>Hibernate</w:t>
+      </w:r>
+    </w:p>
+    <w:p>
+      <w:r>
+        <w:t xml:space="preserve">Avec Hibernate nous avons perdu du temps pour bien comprendre comment se configurait le mapping xml de chaque entité. Certains choix aussi ont </w:t>
+      </w:r>
+      <w:proofErr w:type="gramStart"/>
+      <w:r>
+        <w:t>du</w:t>
+      </w:r>
+      <w:proofErr w:type="gramEnd"/>
+      <w:r>
+        <w:t xml:space="preserve"> se faire concernant les types de base ou des types plus évoluée donc simplement leur équivalent en objet. Nous avons </w:t>
+      </w:r>
+      <w:proofErr w:type="gramStart"/>
+      <w:r>
+        <w:t>choisit</w:t>
+      </w:r>
+      <w:proofErr w:type="gramEnd"/>
+      <w:r>
+        <w:t xml:space="preserve"> de travailler avec des types de bases. Les autres choix concernent les types des propriétés de navigation, car ces propriétés devront retourner </w:t>
+      </w:r>
+      <w:r>
+        <w:t>les</w:t>
+      </w:r>
+      <w:r>
+        <w:t xml:space="preserve"> interfaces </w:t>
+      </w:r>
+      <w:r>
+        <w:t xml:space="preserve">qu’implémente chaque </w:t>
+      </w:r>
+      <w:proofErr w:type="gramStart"/>
+      <w:r>
+        <w:t>classe affin</w:t>
+      </w:r>
+      <w:proofErr w:type="gramEnd"/>
+      <w:r>
+        <w:t xml:space="preserve"> de pouvoir garder des méthodes communes aux modèle </w:t>
+      </w:r>
+      <w:proofErr w:type="spellStart"/>
+      <w:r>
+        <w:t>postgresql</w:t>
+      </w:r>
+      <w:proofErr w:type="spellEnd"/>
+      <w:r>
+        <w:t xml:space="preserve"> et aux modèles derby.</w:t>
+      </w:r>
+    </w:p>
+    <w:p>
+      <w:r>
+        <w:t xml:space="preserve">Plus d’information suivront dans cette partie car pour le moment nous n’avons pas encore terminée </w:t>
+      </w:r>
+      <w:proofErr w:type="gramStart"/>
+      <w:r>
+        <w:t>certaines partie</w:t>
+      </w:r>
+      <w:proofErr w:type="gramEnd"/>
+      <w:r>
+        <w:t>.</w:t>
+      </w:r>
+      <w:bookmarkStart w:id="0" w:name="_GoBack"/>
+      <w:bookmarkEnd w:id="0"/>
+    </w:p>
+    <w:p/>
+    <w:p/>
+    <w:p/>
+    <w:p>
+      <w:pPr>
         <w:tabs>
           <w:tab w:val="center" w:pos="4536"/>
         </w:tabs>
         <w:spacing w:after="0"/>
       </w:pPr>
-      <w:bookmarkStart w:id="0" w:name="_GoBack"/>
-      <w:bookmarkEnd w:id="0"/>
+    </w:p>
+    <w:p>
+      <w:pPr>
+        <w:tabs>
+          <w:tab w:val="center" w:pos="4536"/>
+        </w:tabs>
+        <w:spacing w:after="0"/>
+      </w:pPr>
+    </w:p>
+    <w:p>
+      <w:pPr>
+        <w:tabs>
+          <w:tab w:val="center" w:pos="4536"/>
+        </w:tabs>
+        <w:spacing w:after="0"/>
+      </w:pPr>
     </w:p>
     <w:sectPr>
       <w:pgSz w:w="11906" w:h="16838"/>
@@ -8441,6 +9271,28 @@
       <w:szCs w:val="32"/>
     </w:rPr>
   </w:style>
+  <w:style w:type="paragraph" w:styleId="Titre2">
+    <w:name w:val="heading 2"/>
+    <w:basedOn w:val="Normal"/>
+    <w:next w:val="Normal"/>
+    <w:link w:val="Titre2Car"/>
+    <w:uiPriority w:val="9"/>
+    <w:unhideWhenUsed/>
+    <w:qFormat/>
+    <w:rsid w:val="004D0F84"/>
+    <w:pPr>
+      <w:keepNext/>
+      <w:keepLines/>
+      <w:spacing w:before="40" w:after="0"/>
+      <w:outlineLvl w:val="1"/>
+    </w:pPr>
+    <w:rPr>
+      <w:rFonts w:asciiTheme="majorHAnsi" w:eastAsiaTheme="majorEastAsia" w:hAnsiTheme="majorHAnsi" w:cstheme="majorBidi"/>
+      <w:color w:val="2F5496" w:themeColor="accent1" w:themeShade="BF"/>
+      <w:sz w:val="26"/>
+      <w:szCs w:val="26"/>
+    </w:rPr>
+  </w:style>
   <w:style w:type="character" w:default="1" w:styleId="Policepardfaut">
     <w:name w:val="Default Paragraph Font"/>
     <w:uiPriority w:val="1"/>
@@ -8563,6 +9415,19 @@
     <w:name w:val="pln"/>
     <w:basedOn w:val="Policepardfaut"/>
     <w:rsid w:val="00FD25C1"/>
+  </w:style>
+  <w:style w:type="character" w:customStyle="1" w:styleId="Titre2Car">
+    <w:name w:val="Titre 2 Car"/>
+    <w:basedOn w:val="Policepardfaut"/>
+    <w:link w:val="Titre2"/>
+    <w:uiPriority w:val="9"/>
+    <w:rsid w:val="004D0F84"/>
+    <w:rPr>
+      <w:rFonts w:asciiTheme="majorHAnsi" w:eastAsiaTheme="majorEastAsia" w:hAnsiTheme="majorHAnsi" w:cstheme="majorBidi"/>
+      <w:color w:val="2F5496" w:themeColor="accent1" w:themeShade="BF"/>
+      <w:sz w:val="26"/>
+      <w:szCs w:val="26"/>
+    </w:rPr>
   </w:style>
 </w:styles>
 </file>
